--- a/Dungeon 64/Misty Vale/Session 20 (udforsk nye dungeon).docx
+++ b/Dungeon 64/Misty Vale/Session 20 (udforsk nye dungeon).docx
@@ -17,16 +17,8 @@
         <w:rPr>
           <w:lang w:val="da-DK"/>
         </w:rPr>
-        <w:t xml:space="preserve">Obs giv Anton en belønning for at have hjulpet </w:t>
+        <w:t>Obs giv Anton en belønning for at have hjulpet Kraken</w:t>
       </w:r>
-      <w:proofErr w:type="spellStart"/>
-      <w:r>
-        <w:rPr>
-          <w:lang w:val="da-DK"/>
-        </w:rPr>
-        <w:t>Kraken</w:t>
-      </w:r>
-      <w:proofErr w:type="spellEnd"/>
     </w:p>
     <w:p>
       <w:pPr>
@@ -35,14 +27,12 @@
           <w:lang w:val="da-DK"/>
         </w:rPr>
       </w:pPr>
-      <w:proofErr w:type="spellStart"/>
       <w:r>
         <w:rPr>
           <w:lang w:val="da-DK"/>
         </w:rPr>
         <w:t>Recap</w:t>
       </w:r>
-      <w:proofErr w:type="spellEnd"/>
     </w:p>
     <w:p>
       <w:pPr>
@@ -55,6 +45,48 @@
           <w:lang w:val="da-DK"/>
         </w:rPr>
       </w:pPr>
+      <w:r>
+        <w:rPr>
+          <w:lang w:val="da-DK"/>
+        </w:rPr>
+        <w:t>Får visioner og drømme.</w:t>
+      </w:r>
+    </w:p>
+    <w:p>
+      <w:pPr>
+        <w:pStyle w:val="ListParagraph"/>
+        <w:numPr>
+          <w:ilvl w:val="0"/>
+          <w:numId w:val="11"/>
+        </w:numPr>
+        <w:rPr>
+          <w:lang w:val="da-DK"/>
+        </w:rPr>
+      </w:pPr>
+      <w:r>
+        <w:rPr>
+          <w:lang w:val="da-DK"/>
+        </w:rPr>
+        <w:t>Ankommer byen</w:t>
+      </w:r>
+    </w:p>
+    <w:p>
+      <w:pPr>
+        <w:pStyle w:val="ListParagraph"/>
+        <w:numPr>
+          <w:ilvl w:val="0"/>
+          <w:numId w:val="11"/>
+        </w:numPr>
+        <w:rPr>
+          <w:lang w:val="da-DK"/>
+        </w:rPr>
+      </w:pPr>
+      <w:r>
+        <w:rPr>
+          <w:lang w:val="da-DK"/>
+        </w:rPr>
+        <w:t>Stopper et sol ritual.</w:t>
+      </w:r>
     </w:p>
     <w:p>
       <w:pPr>
@@ -198,21 +230,7 @@
         <w:rPr>
           <w:lang w:val="da-DK"/>
         </w:rPr>
-        <w:t xml:space="preserve">1x </w:t>
-      </w:r>
-      <w:proofErr w:type="spellStart"/>
-      <w:r>
-        <w:rPr>
-          <w:lang w:val="da-DK"/>
-        </w:rPr>
-        <w:t>Moonbeam</w:t>
-      </w:r>
-      <w:proofErr w:type="spellEnd"/>
-      <w:r>
-        <w:rPr>
-          <w:lang w:val="da-DK"/>
-        </w:rPr>
-        <w:t xml:space="preserve"> per dag.</w:t>
+        <w:t>1x Moonbeam per dag.</w:t>
       </w:r>
     </w:p>
     <w:p>
@@ -239,16 +257,20 @@
         <w:rPr>
           <w:lang w:val="da-DK"/>
         </w:rPr>
-        <w:t xml:space="preserve">+20 </w:t>
+        <w:t>+2</w:t>
       </w:r>
-      <w:proofErr w:type="spellStart"/>
       <w:r>
         <w:rPr>
           <w:lang w:val="da-DK"/>
         </w:rPr>
-        <w:t>Concordance</w:t>
+        <w:t>2</w:t>
       </w:r>
-      <w:proofErr w:type="spellEnd"/>
+      <w:r>
+        <w:rPr>
+          <w:lang w:val="da-DK"/>
+        </w:rPr>
+        <w:t xml:space="preserve"> Concordance</w:t>
+      </w:r>
     </w:p>
     <w:p>
       <w:pPr>
@@ -261,6 +283,7 @@
           <w:noProof/>
           <w:lang w:val="da-DK"/>
         </w:rPr>
+        <w:lastRenderedPageBreak/>
         <w:drawing>
           <wp:inline distT="0" distB="0" distL="0" distR="0" wp14:anchorId="2F7FE02B" wp14:editId="207CF163">
             <wp:extent cx="4067743" cy="3534268"/>
